--- a/1.docx
+++ b/1.docx
@@ -143,7 +143,7 @@
         </w:rPr>
         <w:sectPr>
           <w:pgSz w:w="11906" w:h="16838"/>
-          <w:pgMar w:top="1134" w:right="850" w:bottom="1134" w:left="1701" w:header="708" w:footer="708" w:gutter="0"/>
+          <w:pgMar w:top="1418" w:right="567" w:bottom="851" w:left="1134" w:header="709" w:footer="709" w:gutter="0"/>
           <w:cols w:space="708"/>
           <w:docGrid w:linePitch="360"/>
         </w:sectPr>
@@ -655,14 +655,12 @@
           <w:rFonts w:ascii="Times New Roman" w:hAnsi="Times New Roman" w:cs="Times New Roman"/>
         </w:rPr>
       </w:pPr>
-      <w:proofErr w:type="spellStart"/>
       <w:r>
         <w:rPr>
           <w:rFonts w:ascii="Times New Roman" w:hAnsi="Times New Roman" w:cs="Times New Roman"/>
         </w:rPr>
         <w:t>На_______________листах</w:t>
       </w:r>
-      <w:proofErr w:type="spellEnd"/>
     </w:p>
     <w:p>
       <w:pPr>
@@ -1289,7 +1287,6 @@
         </w:rPr>
         <w:t>ехническое задание разработано в соответствии с ГОСТ 34.602-89 и определяет требования к созданию официального сайта ООО "</w:t>
       </w:r>
-      <w:proofErr w:type="spellStart"/>
       <w:r>
         <w:rPr>
           <w:rFonts w:ascii="Times New Roman" w:hAnsi="Times New Roman" w:cs="Times New Roman"/>
@@ -1298,7 +1295,6 @@
         </w:rPr>
         <w:t>АвтоФлагман</w:t>
       </w:r>
-      <w:proofErr w:type="spellEnd"/>
       <w:r>
         <w:rPr>
           <w:rFonts w:ascii="Times New Roman" w:hAnsi="Times New Roman" w:cs="Times New Roman"/>
@@ -1590,7 +1586,6 @@
         </w:rPr>
         <w:t>Официальный сайт ООО "</w:t>
       </w:r>
-      <w:proofErr w:type="spellStart"/>
       <w:r>
         <w:rPr>
           <w:rFonts w:ascii="Times New Roman" w:hAnsi="Times New Roman" w:cs="Times New Roman"/>
@@ -1599,7 +1594,6 @@
         </w:rPr>
         <w:t>АвтоФлагман</w:t>
       </w:r>
-      <w:proofErr w:type="spellEnd"/>
       <w:r>
         <w:rPr>
           <w:rFonts w:ascii="Times New Roman" w:hAnsi="Times New Roman" w:cs="Times New Roman"/>
@@ -2140,25 +2134,7 @@
           <w:sz w:val="28"/>
           <w:szCs w:val="28"/>
         </w:rPr>
-        <w:t xml:space="preserve">Снижение нагрузки на </w:t>
-      </w:r>
-      <w:proofErr w:type="spellStart"/>
-      <w:r>
-        <w:rPr>
-          <w:rFonts w:ascii="Times New Roman" w:hAnsi="Times New Roman" w:cs="Times New Roman"/>
-          <w:sz w:val="28"/>
-          <w:szCs w:val="28"/>
-        </w:rPr>
-        <w:t>call</w:t>
-      </w:r>
-      <w:proofErr w:type="spellEnd"/>
-      <w:r>
-        <w:rPr>
-          <w:rFonts w:ascii="Times New Roman" w:hAnsi="Times New Roman" w:cs="Times New Roman"/>
-          <w:sz w:val="28"/>
-          <w:szCs w:val="28"/>
-        </w:rPr>
-        <w:t>-центр на 25%</w:t>
+        <w:t>Снижение нагрузки на call-центр на 25%</w:t>
       </w:r>
     </w:p>
     <w:p>
@@ -2353,25 +2329,7 @@
           <w:sz w:val="28"/>
           <w:szCs w:val="28"/>
         </w:rPr>
-        <w:t>Адаптивный дизайн (</w:t>
-      </w:r>
-      <w:proofErr w:type="spellStart"/>
-      <w:r>
-        <w:rPr>
-          <w:rFonts w:ascii="Times New Roman" w:hAnsi="Times New Roman" w:cs="Times New Roman"/>
-          <w:sz w:val="28"/>
-          <w:szCs w:val="28"/>
-        </w:rPr>
-        <w:t>mobile-first</w:t>
-      </w:r>
-      <w:proofErr w:type="spellEnd"/>
-      <w:r>
-        <w:rPr>
-          <w:rFonts w:ascii="Times New Roman" w:hAnsi="Times New Roman" w:cs="Times New Roman"/>
-          <w:sz w:val="28"/>
-          <w:szCs w:val="28"/>
-        </w:rPr>
-        <w:t>)</w:t>
+        <w:t>Адаптивный дизайн (mobile-first)</w:t>
       </w:r>
       <w:r>
         <w:rPr>
@@ -2528,25 +2486,7 @@
           <w:sz w:val="28"/>
           <w:szCs w:val="28"/>
         </w:rPr>
-        <w:t xml:space="preserve">Поддержка браузеров: </w:t>
-      </w:r>
-      <w:proofErr w:type="spellStart"/>
-      <w:r>
-        <w:rPr>
-          <w:rFonts w:ascii="Times New Roman" w:hAnsi="Times New Roman" w:cs="Times New Roman"/>
-          <w:sz w:val="28"/>
-          <w:szCs w:val="28"/>
-        </w:rPr>
-        <w:t>Chrome</w:t>
-      </w:r>
-      <w:proofErr w:type="spellEnd"/>
-      <w:r>
-        <w:rPr>
-          <w:rFonts w:ascii="Times New Roman" w:hAnsi="Times New Roman" w:cs="Times New Roman"/>
-          <w:sz w:val="28"/>
-          <w:szCs w:val="28"/>
-        </w:rPr>
-        <w:t>, Firefox, Safari, Edge.</w:t>
+        <w:t>Поддержка браузеров: Chrome, Firefox, Safari, Edge.</w:t>
       </w:r>
     </w:p>
     <w:p>
@@ -2572,25 +2512,7 @@
           <w:sz w:val="28"/>
           <w:szCs w:val="28"/>
         </w:rPr>
-        <w:t xml:space="preserve">Безопасность: SSL, защита от </w:t>
-      </w:r>
-      <w:proofErr w:type="spellStart"/>
-      <w:r>
-        <w:rPr>
-          <w:rFonts w:ascii="Times New Roman" w:hAnsi="Times New Roman" w:cs="Times New Roman"/>
-          <w:sz w:val="28"/>
-          <w:szCs w:val="28"/>
-        </w:rPr>
-        <w:t>DDoS</w:t>
-      </w:r>
-      <w:proofErr w:type="spellEnd"/>
-      <w:r>
-        <w:rPr>
-          <w:rFonts w:ascii="Times New Roman" w:hAnsi="Times New Roman" w:cs="Times New Roman"/>
-          <w:sz w:val="28"/>
-          <w:szCs w:val="28"/>
-        </w:rPr>
-        <w:t>.</w:t>
+        <w:t>Безопасность: SSL, защита от DDoS.</w:t>
       </w:r>
     </w:p>
     <w:p>
@@ -2668,43 +2590,7 @@
           <w:sz w:val="28"/>
           <w:szCs w:val="28"/>
         </w:rPr>
-        <w:t xml:space="preserve">Шрифты: </w:t>
-      </w:r>
-      <w:proofErr w:type="spellStart"/>
-      <w:r>
-        <w:rPr>
-          <w:rFonts w:ascii="Times New Roman" w:hAnsi="Times New Roman" w:cs="Times New Roman"/>
-          <w:sz w:val="28"/>
-          <w:szCs w:val="28"/>
-        </w:rPr>
-        <w:t>Roboto</w:t>
-      </w:r>
-      <w:proofErr w:type="spellEnd"/>
-      <w:r>
-        <w:rPr>
-          <w:rFonts w:ascii="Times New Roman" w:hAnsi="Times New Roman" w:cs="Times New Roman"/>
-          <w:sz w:val="28"/>
-          <w:szCs w:val="28"/>
-        </w:rPr>
-        <w:t xml:space="preserve"> (основной), </w:t>
-      </w:r>
-      <w:proofErr w:type="spellStart"/>
-      <w:r>
-        <w:rPr>
-          <w:rFonts w:ascii="Times New Roman" w:hAnsi="Times New Roman" w:cs="Times New Roman"/>
-          <w:sz w:val="28"/>
-          <w:szCs w:val="28"/>
-        </w:rPr>
-        <w:t>Oswald</w:t>
-      </w:r>
-      <w:proofErr w:type="spellEnd"/>
-      <w:r>
-        <w:rPr>
-          <w:rFonts w:ascii="Times New Roman" w:hAnsi="Times New Roman" w:cs="Times New Roman"/>
-          <w:sz w:val="28"/>
-          <w:szCs w:val="28"/>
-        </w:rPr>
-        <w:t xml:space="preserve"> (заголовки)</w:t>
+        <w:t>Шрифты: Roboto (основной), Oswald (заголовки)</w:t>
       </w:r>
       <w:r>
         <w:rPr>
